--- a/WordDocuments/TimesNewRoman/0580.docx
+++ b/WordDocuments/TimesNewRoman/0580.docx
@@ -8,11 +8,11 @@
       </w:pPr>
       <w:r>
         <w:rPr>
-          <w:rFonts w:ascii="TimesNewToman" w:hAnsi="TimesNewToman"/>
+          <w:rFonts w:ascii="Times New Roman" w:hAnsi="Times New Roman"/>
           <w:color w:val="000000"/>
           <w:sz w:val="44"/>
         </w:rPr>
-        <w:t>Unraveling the Enigma of Time Dilation</w:t>
+        <w:t>The Captivating Cosmos: Unveiling the Mysteries of the Universe</w:t>
       </w:r>
     </w:p>
     <w:p>
@@ -22,15 +22,15 @@
       </w:pPr>
       <w:r>
         <w:rPr>
-          <w:rFonts w:ascii="TimesNewToman" w:hAnsi="TimesNewToman"/>
+          <w:rFonts w:ascii="Times New Roman" w:hAnsi="Times New Roman"/>
           <w:color w:val="000000"/>
           <w:sz w:val="36"/>
         </w:rPr>
-        <w:t>Dr</w:t>
+        <w:t>Prof</w:t>
       </w:r>
       <w:r>
         <w:rPr>
-          <w:rFonts w:ascii="TimesNewToman" w:hAnsi="TimesNewToman"/>
+          <w:rFonts w:ascii="Times New Roman" w:hAnsi="Times New Roman"/>
           <w:color w:val="000000"/>
           <w:sz w:val="36"/>
         </w:rPr>
@@ -38,11 +38,11 @@
       </w:r>
       <w:r>
         <w:rPr>
-          <w:rFonts w:ascii="TimesNewToman" w:hAnsi="TimesNewToman"/>
+          <w:rFonts w:ascii="Times New Roman" w:hAnsi="Times New Roman"/>
           <w:color w:val="000000"/>
           <w:sz w:val="36"/>
         </w:rPr>
-        <w:t xml:space="preserve"> Amelia Harper</w:t>
+        <w:t xml:space="preserve"> Cosmos</w:t>
       </w:r>
     </w:p>
     <w:p>
@@ -51,15 +51,15 @@
       </w:pPr>
       <w:r>
         <w:rPr>
-          <w:rFonts w:ascii="TimesNewToman" w:hAnsi="TimesNewToman"/>
+          <w:rFonts w:ascii="Times New Roman" w:hAnsi="Times New Roman"/>
           <w:color w:val="000000"/>
           <w:sz w:val="32"/>
         </w:rPr>
-        <w:t>amelia</w:t>
+        <w:t>cosmos</w:t>
       </w:r>
       <w:r>
         <w:rPr>
-          <w:rFonts w:ascii="TimesNewToman" w:hAnsi="TimesNewToman"/>
+          <w:rFonts w:ascii="Times New Roman" w:hAnsi="Times New Roman"/>
           <w:color w:val="000000"/>
           <w:sz w:val="32"/>
         </w:rPr>
@@ -67,15 +67,15 @@
       </w:r>
       <w:r>
         <w:rPr>
-          <w:rFonts w:ascii="TimesNewToman" w:hAnsi="TimesNewToman"/>
+          <w:rFonts w:ascii="Times New Roman" w:hAnsi="Times New Roman"/>
           <w:color w:val="000000"/>
           <w:sz w:val="32"/>
         </w:rPr>
-        <w:t>harper@astrophysicsjournal</w:t>
+        <w:t>prof@edumail</w:t>
       </w:r>
       <w:r>
         <w:rPr>
-          <w:rFonts w:ascii="TimesNewToman" w:hAnsi="TimesNewToman"/>
+          <w:rFonts w:ascii="Times New Roman" w:hAnsi="Times New Roman"/>
           <w:color w:val="000000"/>
           <w:sz w:val="32"/>
         </w:rPr>
@@ -83,7 +83,7 @@
       </w:r>
       <w:r>
         <w:rPr>
-          <w:rFonts w:ascii="TimesNewToman" w:hAnsi="TimesNewToman"/>
+          <w:rFonts w:ascii="Times New Roman" w:hAnsi="Times New Roman"/>
           <w:color w:val="000000"/>
           <w:sz w:val="32"/>
         </w:rPr>
@@ -94,15 +94,15 @@
     <w:p>
       <w:r>
         <w:rPr>
-          <w:rFonts w:ascii="TimesNewToman" w:hAnsi="TimesNewToman"/>
+          <w:rFonts w:ascii="Times New Roman" w:hAnsi="Times New Roman"/>
           <w:color w:val="000000"/>
           <w:sz w:val="24"/>
         </w:rPr>
-        <w:t>The concept of time dilation, a captivating phenomenon predicted by Einstein's theory of relativity, has captivated the imaginations of scientists, philosophers, and science enthusiasts alike</w:t>
+        <w:t>In the vast expanses beyond our earthly realm, lies an enigmatic tapestry of cosmic wonders that beckon our exploration</w:t>
       </w:r>
       <w:r>
         <w:rPr>
-          <w:rFonts w:ascii="TimesNewToman" w:hAnsi="TimesNewToman"/>
+          <w:rFonts w:ascii="Times New Roman" w:hAnsi="Times New Roman"/>
           <w:color w:val="000000"/>
           <w:sz w:val="24"/>
         </w:rPr>
@@ -110,15 +110,15 @@
       </w:r>
       <w:r>
         <w:rPr>
-          <w:rFonts w:ascii="TimesNewToman" w:hAnsi="TimesNewToman"/>
+          <w:rFonts w:ascii="Times New Roman" w:hAnsi="Times New Roman"/>
           <w:color w:val="000000"/>
           <w:sz w:val="24"/>
         </w:rPr>
-        <w:t xml:space="preserve"> It challenges our conventional understanding of time as an absolute and immutable entity, revealing a intricate dance between space, time, and the velocity of light</w:t>
+        <w:t xml:space="preserve"> Each luminous constellation, celestial body, and distant galaxy holds the promise of unlocking secrets long veiled by the darkness of the void</w:t>
       </w:r>
       <w:r>
         <w:rPr>
-          <w:rFonts w:ascii="TimesNewToman" w:hAnsi="TimesNewToman"/>
+          <w:rFonts w:ascii="Times New Roman" w:hAnsi="Times New Roman"/>
           <w:color w:val="000000"/>
           <w:sz w:val="24"/>
         </w:rPr>
@@ -126,15 +126,15 @@
       </w:r>
       <w:r>
         <w:rPr>
-          <w:rFonts w:ascii="TimesNewToman" w:hAnsi="TimesNewToman"/>
+          <w:rFonts w:ascii="Times New Roman" w:hAnsi="Times New Roman"/>
           <w:color w:val="000000"/>
           <w:sz w:val="24"/>
         </w:rPr>
-        <w:t xml:space="preserve"> As we delve into the intricacies of time dilation, we embark on a journey that probes the very fabric of our universe, questioning its fundamental properties and the nature of reality itself</w:t>
+        <w:t xml:space="preserve"> As we embark on this journey of astronomical discovery, let us unravel the awe-inspiring mysteries that dwell within the boundless realm of the cosmos</w:t>
       </w:r>
       <w:r>
         <w:rPr>
-          <w:rFonts w:ascii="TimesNewToman" w:hAnsi="TimesNewToman"/>
+          <w:rFonts w:ascii="Times New Roman" w:hAnsi="Times New Roman"/>
           <w:color w:val="000000"/>
           <w:sz w:val="24"/>
         </w:rPr>
@@ -142,7 +142,7 @@
       </w:r>
       <w:r>
         <w:rPr>
-          <w:rFonts w:ascii="TimesNewToman" w:hAnsi="TimesNewToman"/>
+          <w:rFonts w:ascii="Times New Roman" w:hAnsi="Times New Roman"/>
           <w:color w:val="000000"/>
           <w:sz w:val="24"/>
         </w:rPr>
@@ -150,16 +150,16 @@
       </w:r>
       <w:r>
         <w:rPr>
-          <w:rFonts w:ascii="TimesNewToman" w:hAnsi="TimesNewToman"/>
+          <w:rFonts w:ascii="Times New Roman" w:hAnsi="Times New Roman"/>
           <w:color w:val="000000"/>
           <w:sz w:val="24"/>
         </w:rPr>
         <w:br/>
-        <w:t>In the realm of physics, time dilation manifests itself in intriguing ways</w:t>
+        <w:t>The allure of the cosmos has captivated humanity for millennia, inspiring countless generations to ponder the nature of our universe</w:t>
       </w:r>
       <w:r>
         <w:rPr>
-          <w:rFonts w:ascii="TimesNewToman" w:hAnsi="TimesNewToman"/>
+          <w:rFonts w:ascii="Times New Roman" w:hAnsi="Times New Roman"/>
           <w:color w:val="000000"/>
           <w:sz w:val="24"/>
         </w:rPr>
@@ -167,15 +167,15 @@
       </w:r>
       <w:r>
         <w:rPr>
-          <w:rFonts w:ascii="TimesNewToman" w:hAnsi="TimesNewToman"/>
+          <w:rFonts w:ascii="Times New Roman" w:hAnsi="Times New Roman"/>
           <w:color w:val="000000"/>
           <w:sz w:val="24"/>
         </w:rPr>
-        <w:t xml:space="preserve"> As an object approaches the speed of light, its time slows down relative to an observer at rest</w:t>
+        <w:t xml:space="preserve"> From ancient astronomers peering through rudimentary telescopes to modern-day scientists harnessing the power of cutting-edge observatories, the quest to understand the cosmos has been a relentless endeavor</w:t>
       </w:r>
       <w:r>
         <w:rPr>
-          <w:rFonts w:ascii="TimesNewToman" w:hAnsi="TimesNewToman"/>
+          <w:rFonts w:ascii="Times New Roman" w:hAnsi="Times New Roman"/>
           <w:color w:val="000000"/>
           <w:sz w:val="24"/>
         </w:rPr>
@@ -183,15 +183,15 @@
       </w:r>
       <w:r>
         <w:rPr>
-          <w:rFonts w:ascii="TimesNewToman" w:hAnsi="TimesNewToman"/>
+          <w:rFonts w:ascii="Times New Roman" w:hAnsi="Times New Roman"/>
           <w:color w:val="000000"/>
           <w:sz w:val="24"/>
         </w:rPr>
-        <w:t xml:space="preserve"> This phenomenon, experimentally verified through numerous experiments, has profound implications for our understanding of space and time</w:t>
+        <w:t xml:space="preserve"> With every new discovery, we come closer to unraveling the enigma of our cosmic origins and our place amidst the grand symphony of the universe</w:t>
       </w:r>
       <w:r>
         <w:rPr>
-          <w:rFonts w:ascii="TimesNewToman" w:hAnsi="TimesNewToman"/>
+          <w:rFonts w:ascii="Times New Roman" w:hAnsi="Times New Roman"/>
           <w:color w:val="000000"/>
           <w:sz w:val="24"/>
         </w:rPr>
@@ -199,15 +199,24 @@
       </w:r>
       <w:r>
         <w:rPr>
-          <w:rFonts w:ascii="TimesNewToman" w:hAnsi="TimesNewToman"/>
+          <w:rFonts w:ascii="Times New Roman" w:hAnsi="Times New Roman"/>
           <w:color w:val="000000"/>
           <w:sz w:val="24"/>
         </w:rPr>
-        <w:t xml:space="preserve"> Time dilation challenges our intuition, inviting us to reconsider the relationship between space and time, and the role of observers in shaping our perception of reality</w:t>
+        <w:br/>
       </w:r>
       <w:r>
         <w:rPr>
-          <w:rFonts w:ascii="TimesNewToman" w:hAnsi="TimesNewToman"/>
+          <w:rFonts w:ascii="Times New Roman" w:hAnsi="Times New Roman"/>
+          <w:color w:val="000000"/>
+          <w:sz w:val="24"/>
+        </w:rPr>
+        <w:br/>
+        <w:t>As we gaze upon the celestial tapestry above, we cannot help but marvel at the intricate dance of celestial bodies</w:t>
+      </w:r>
+      <w:r>
+        <w:rPr>
+          <w:rFonts w:ascii="Times New Roman" w:hAnsi="Times New Roman"/>
           <w:color w:val="000000"/>
           <w:sz w:val="24"/>
         </w:rPr>
@@ -215,24 +224,15 @@
       </w:r>
       <w:r>
         <w:rPr>
-          <w:rFonts w:ascii="TimesNewToman" w:hAnsi="TimesNewToman"/>
+          <w:rFonts w:ascii="Times New Roman" w:hAnsi="Times New Roman"/>
           <w:color w:val="000000"/>
           <w:sz w:val="24"/>
         </w:rPr>
-        <w:br/>
+        <w:t xml:space="preserve"> From the fiery brilliance of stars to the gentle luminosity of planets, each celestial object contributes to the captivating symphony of the cosmos</w:t>
       </w:r>
       <w:r>
         <w:rPr>
-          <w:rFonts w:ascii="TimesNewToman" w:hAnsi="TimesNewToman"/>
-          <w:color w:val="000000"/>
-          <w:sz w:val="24"/>
-        </w:rPr>
-        <w:br/>
-        <w:t>Beyond the scientific realm, time dilation opens up a Pandora's box of philosophical and existential questions</w:t>
-      </w:r>
-      <w:r>
-        <w:rPr>
-          <w:rFonts w:ascii="TimesNewToman" w:hAnsi="TimesNewToman"/>
+          <w:rFonts w:ascii="Times New Roman" w:hAnsi="Times New Roman"/>
           <w:color w:val="000000"/>
           <w:sz w:val="24"/>
         </w:rPr>
@@ -240,15 +240,15 @@
       </w:r>
       <w:r>
         <w:rPr>
-          <w:rFonts w:ascii="TimesNewToman" w:hAnsi="TimesNewToman"/>
+          <w:rFonts w:ascii="Times New Roman" w:hAnsi="Times New Roman"/>
           <w:color w:val="000000"/>
           <w:sz w:val="24"/>
         </w:rPr>
-        <w:t xml:space="preserve"> If time is not absolute, how do we define simultaneity and causality? Does the flow of time vary for different observers, creating a tapestry of subjective realities? These questions delve into the very essence of our existence, blurring the boundaries between science and philosophy</w:t>
+        <w:t xml:space="preserve"> The rhythmic orbits, synchronized rotations, and gravitational interactions between these heavenly bodies orchestrate a cosmic ballet that enthralls scientists and sky gazers alike</w:t>
       </w:r>
       <w:r>
         <w:rPr>
-          <w:rFonts w:ascii="TimesNewToman" w:hAnsi="TimesNewToman"/>
+          <w:rFonts w:ascii="Times New Roman" w:hAnsi="Times New Roman"/>
           <w:color w:val="000000"/>
           <w:sz w:val="24"/>
         </w:rPr>
@@ -258,7 +258,7 @@
     <w:p>
       <w:r>
         <w:rPr>
-          <w:rFonts w:ascii="TimesNewToman" w:hAnsi="TimesNewToman"/>
+          <w:rFonts w:ascii="Times New Roman" w:hAnsi="Times New Roman"/>
           <w:color w:val="000000"/>
           <w:sz w:val="28"/>
         </w:rPr>
@@ -268,75 +268,48 @@
     <w:p>
       <w:r>
         <w:rPr>
-          <w:rFonts w:ascii="TimesNewToman" w:hAnsi="TimesNewToman"/>
+          <w:rFonts w:ascii="Times New Roman" w:hAnsi="Times New Roman"/>
           <w:color w:val="000000"/>
         </w:rPr>
-        <w:t>Time dilation, a consequence of Einstein's theory of relativity, has far-reaching implications that challenge our understanding of space, time, and reality</w:t>
+        <w:t>Our journey into the captivating cosmos has taken us on an exploration of its enigmatic mysteries, from the nature of celestial objects to the dance of planetary motion</w:t>
       </w:r>
       <w:r>
         <w:rPr>
-          <w:rFonts w:ascii="TimesNewToman" w:hAnsi="TimesNewToman"/>
+          <w:rFonts w:ascii="Times New Roman" w:hAnsi="Times New Roman"/>
           <w:color w:val="000000"/>
         </w:rPr>
         <w:t>.</w:t>
       </w:r>
       <w:r>
         <w:rPr>
-          <w:rFonts w:ascii="TimesNewToman" w:hAnsi="TimesNewToman"/>
+          <w:rFonts w:ascii="Times New Roman" w:hAnsi="Times New Roman"/>
           <w:color w:val="000000"/>
         </w:rPr>
-        <w:t xml:space="preserve"> As objects approach the speed of light, their time slows down relative to stationary observers</w:t>
+        <w:t xml:space="preserve"> We have delved into the awe-inspiring vastness of the universe, contemplating our place amidst the cosmic symphony</w:t>
       </w:r>
       <w:r>
         <w:rPr>
-          <w:rFonts w:ascii="TimesNewToman" w:hAnsi="TimesNewToman"/>
+          <w:rFonts w:ascii="Times New Roman" w:hAnsi="Times New Roman"/>
           <w:color w:val="000000"/>
         </w:rPr>
         <w:t>.</w:t>
       </w:r>
       <w:r>
         <w:rPr>
-          <w:rFonts w:ascii="TimesNewToman" w:hAnsi="TimesNewToman"/>
+          <w:rFonts w:ascii="Times New Roman" w:hAnsi="Times New Roman"/>
           <w:color w:val="000000"/>
         </w:rPr>
-        <w:t xml:space="preserve"> This phenomenon, experimentally verified, invites us to reconsider the absoluteness of time and the relationship between space and time</w:t>
+        <w:t xml:space="preserve"> As we continue to unravel the secrets of the cosmos, we learn not only about the universe but also about ourselves and our place within this vast and wondrous realm</w:t>
       </w:r>
       <w:r>
         <w:rPr>
-          <w:rFonts w:ascii="TimesNewToman" w:hAnsi="TimesNewToman"/>
-          <w:color w:val="000000"/>
-        </w:rPr>
-        <w:t>.</w:t>
-      </w:r>
-      <w:r>
-        <w:rPr>
-          <w:rFonts w:ascii="TimesNewToman" w:hAnsi="TimesNewToman"/>
-          <w:color w:val="000000"/>
-        </w:rPr>
-        <w:t xml:space="preserve"> The exploration of time dilation raises profound philosophical and existential questions, prompting us to ponder the nature of simultaneity, causality, and the subjective nature of time perception</w:t>
-      </w:r>
-      <w:r>
-        <w:rPr>
-          <w:rFonts w:ascii="TimesNewToman" w:hAnsi="TimesNewToman"/>
-          <w:color w:val="000000"/>
-        </w:rPr>
-        <w:t>.</w:t>
-      </w:r>
-      <w:r>
-        <w:rPr>
-          <w:rFonts w:ascii="TimesNewToman" w:hAnsi="TimesNewToman"/>
-          <w:color w:val="000000"/>
-        </w:rPr>
-        <w:t xml:space="preserve"> Time dilation continues to be a fascinating area of study, bridging the gap between science and philosophy, and captivating the minds of thinkers across disciplines</w:t>
-      </w:r>
-      <w:r>
-        <w:rPr>
-          <w:rFonts w:ascii="TimesNewToman" w:hAnsi="TimesNewToman"/>
+          <w:rFonts w:ascii="Times New Roman" w:hAnsi="Times New Roman"/>
           <w:color w:val="000000"/>
         </w:rPr>
         <w:t>.</w:t>
       </w:r>
     </w:p>
+    <w:p/>
     <w:sectPr>
       <w:pgSz w:w="12240" w:h="15840"/>
       <w:pgMar w:top="1440" w:right="1800" w:bottom="1440" w:left="1800" w:header="720" w:footer="720" w:gutter="0"/>
@@ -520,31 +493,31 @@
       </w:rPr>
     </w:lvl>
   </w:abstractNum>
-  <w:num w:numId="1" w16cid:durableId="306512821">
+  <w:num w:numId="1" w16cid:durableId="1622102834">
     <w:abstractNumId w:val="8"/>
   </w:num>
-  <w:num w:numId="2" w16cid:durableId="1315334538">
+  <w:num w:numId="2" w16cid:durableId="1617181033">
     <w:abstractNumId w:val="6"/>
   </w:num>
-  <w:num w:numId="3" w16cid:durableId="36440145">
+  <w:num w:numId="3" w16cid:durableId="1870072311">
     <w:abstractNumId w:val="5"/>
   </w:num>
-  <w:num w:numId="4" w16cid:durableId="874927144">
+  <w:num w:numId="4" w16cid:durableId="1662807791">
     <w:abstractNumId w:val="4"/>
   </w:num>
-  <w:num w:numId="5" w16cid:durableId="453212682">
+  <w:num w:numId="5" w16cid:durableId="1280723080">
     <w:abstractNumId w:val="7"/>
   </w:num>
-  <w:num w:numId="6" w16cid:durableId="1150637121">
+  <w:num w:numId="6" w16cid:durableId="1196381730">
     <w:abstractNumId w:val="3"/>
   </w:num>
-  <w:num w:numId="7" w16cid:durableId="1358895386">
+  <w:num w:numId="7" w16cid:durableId="41104443">
     <w:abstractNumId w:val="2"/>
   </w:num>
-  <w:num w:numId="8" w16cid:durableId="71661296">
+  <w:num w:numId="8" w16cid:durableId="686909756">
     <w:abstractNumId w:val="1"/>
   </w:num>
-  <w:num w:numId="9" w16cid:durableId="1369067801">
+  <w:num w:numId="9" w16cid:durableId="1152140988">
     <w:abstractNumId w:val="0"/>
   </w:num>
 </w:numbering>
